--- a/RIMEDIE/DINA Tutorial/Esquema.docx
+++ b/RIMEDIE/DINA Tutorial/Esquema.docx
@@ -486,14 +486,19 @@
       <w:pPr>
         <w:spacing w:after="0" w:line="240" w:lineRule="auto"/>
         <w:rPr>
+          <w:color w:val="2F5496" w:themeColor="accent5" w:themeShade="BF"/>
+        </w:rPr>
+      </w:pPr>
+      <w:r>
+        <w:rPr>
           <w:color w:val="767171" w:themeColor="background2" w:themeShade="80"/>
         </w:rPr>
-      </w:pPr>
-      <w:r>
-        <w:rPr>
-          <w:color w:val="767171" w:themeColor="background2" w:themeShade="80"/>
-        </w:rPr>
-        <w:tab/>
+        <w:tab/>
+      </w:r>
+      <w:r>
+        <w:rPr>
+          <w:color w:val="2F5496" w:themeColor="accent5" w:themeShade="BF"/>
+        </w:rPr>
         <w:t>Descripción del modelo</w:t>
       </w:r>
     </w:p>
@@ -552,12 +557,21 @@
       <w:pPr>
         <w:spacing w:after="0" w:line="240" w:lineRule="auto"/>
         <w:ind w:left="708" w:firstLine="708"/>
-      </w:pPr>
-      <w:r>
+        <w:rPr>
+          <w:color w:val="2F5496" w:themeColor="accent5" w:themeShade="BF"/>
+        </w:rPr>
+      </w:pPr>
+      <w:r>
+        <w:rPr>
+          <w:color w:val="2F5496" w:themeColor="accent5" w:themeShade="BF"/>
+        </w:rPr>
         <w:t xml:space="preserve">El modelo DINA como una instancia de los </w:t>
       </w:r>
       <w:proofErr w:type="spellStart"/>
       <w:r>
+        <w:rPr>
+          <w:color w:val="2F5496" w:themeColor="accent5" w:themeShade="BF"/>
+        </w:rPr>
         <w:t>CDMs</w:t>
       </w:r>
       <w:proofErr w:type="spellEnd"/>
@@ -566,20 +580,35 @@
       <w:pPr>
         <w:spacing w:after="0" w:line="240" w:lineRule="auto"/>
         <w:ind w:left="708" w:firstLine="708"/>
-      </w:pPr>
-      <w:r>
-        <w:tab/>
-      </w:r>
-      <w:r>
+        <w:rPr>
+          <w:color w:val="2F5496" w:themeColor="accent5" w:themeShade="BF"/>
+        </w:rPr>
+      </w:pPr>
+      <w:r>
+        <w:rPr>
+          <w:color w:val="2F5496" w:themeColor="accent5" w:themeShade="BF"/>
+        </w:rPr>
+        <w:tab/>
+      </w:r>
+      <w:r>
+        <w:rPr>
+          <w:color w:val="2F5496" w:themeColor="accent5" w:themeShade="BF"/>
+        </w:rPr>
         <w:tab/>
         <w:t xml:space="preserve">Qué son los </w:t>
       </w:r>
       <w:proofErr w:type="spellStart"/>
       <w:r>
+        <w:rPr>
+          <w:color w:val="2F5496" w:themeColor="accent5" w:themeShade="BF"/>
+        </w:rPr>
         <w:t>CDMs</w:t>
       </w:r>
       <w:proofErr w:type="spellEnd"/>
       <w:r>
+        <w:rPr>
+          <w:color w:val="2F5496" w:themeColor="accent5" w:themeShade="BF"/>
+        </w:rPr>
         <w:t xml:space="preserve"> y por qué deberían usarse</w:t>
       </w:r>
     </w:p>
@@ -625,7 +654,16 @@
         <w:spacing w:after="0" w:line="240" w:lineRule="auto"/>
       </w:pPr>
       <w:r>
-        <w:t xml:space="preserve">Es decir, que a diferencia de los modelos derivados de la Teoría de Respuesta al Ítem que parten por el supuesto esencial de la </w:t>
+        <w:t>A</w:t>
+      </w:r>
+      <w:r>
+        <w:t xml:space="preserve"> diferencia de los modelos derivados de la Teoría de Respuesta al Ítem que parten </w:t>
+      </w:r>
+      <w:r>
+        <w:t>d</w:t>
+      </w:r>
+      <w:r>
+        <w:t xml:space="preserve">el supuesto esencial de la </w:t>
       </w:r>
       <w:proofErr w:type="spellStart"/>
       <w:r>
@@ -652,8 +690,27 @@
       </w:r>
       <w:proofErr w:type="spellEnd"/>
       <w:r>
-        <w:t xml:space="preserve"> permiten identificar la presencia o ausencia de múltiples sub-habilidades</w:t>
-      </w:r>
+        <w:t xml:space="preserve"> permiten identificar la presencia o ausencia</w:t>
+      </w:r>
+      <w:r>
+        <w:t xml:space="preserve"> (referido en la literatura como “dominio” o “falta de dominio”)</w:t>
+      </w:r>
+      <w:r>
+        <w:t xml:space="preserve"> </w:t>
+      </w:r>
+      <w:proofErr w:type="spellStart"/>
+      <w:r>
+        <w:t>de</w:t>
+      </w:r>
+      <w:proofErr w:type="spellEnd"/>
+      <w:r>
+        <w:t xml:space="preserve"> múltiples sub-habilidades</w:t>
+      </w:r>
+      <w:r>
+        <w:t xml:space="preserve"> que se requieren para la resolución de los ítems que conforman el test. </w:t>
+      </w:r>
+      <w:bookmarkStart w:id="0" w:name="_GoBack"/>
+      <w:bookmarkEnd w:id="0"/>
     </w:p>
     <w:p>
       <w:pPr>
@@ -700,18 +757,7 @@
           <w:szCs w:val="20"/>
           <w:lang w:val="en-US"/>
         </w:rPr>
-        <w:t xml:space="preserve"> IRMs, cognitive and skills di</w:t>
-      </w:r>
-      <w:bookmarkStart w:id="0" w:name="_GoBack"/>
-      <w:bookmarkEnd w:id="0"/>
-      <w:r>
-        <w:rPr>
-          <w:rFonts w:ascii="AdvP6F00" w:hAnsi="AdvP6F00" w:cs="AdvP6F00"/>
-          <w:sz w:val="20"/>
-          <w:szCs w:val="20"/>
-          <w:lang w:val="en-US"/>
-        </w:rPr>
-        <w:t>agnosis</w:t>
+        <w:t xml:space="preserve"> IRMs, cognitive and skills diagnosis</w:t>
       </w:r>
     </w:p>
     <w:p>
@@ -1320,6 +1366,7 @@
         <w:spacing w:after="0" w:line="240" w:lineRule="auto"/>
       </w:pPr>
       <w:r>
+        <w:lastRenderedPageBreak/>
         <w:tab/>
         <w:t>Código</w:t>
       </w:r>

--- a/RIMEDIE/DINA Tutorial/Esquema.docx
+++ b/RIMEDIE/DINA Tutorial/Esquema.docx
@@ -4,76 +4,66 @@
   <w:body>
     <w:p>
       <w:pPr>
+        <w:shd w:val="clear" w:color="auto" w:fill="FFD966" w:themeFill="accent4" w:themeFillTint="99"/>
         <w:spacing w:after="0" w:line="240" w:lineRule="auto"/>
         <w:jc w:val="center"/>
       </w:pPr>
       <w:r>
-        <w:rPr>
-          <w:highlight w:val="yellow"/>
-        </w:rPr>
         <w:t xml:space="preserve">Este es un documento de trabajo que únicamente pretende fungir como editor de texto (para facilitar el trabajo en colectivo). Llegado el momento puedo pasarlo a </w:t>
       </w:r>
       <w:proofErr w:type="spellStart"/>
       <w:r>
-        <w:rPr>
-          <w:highlight w:val="yellow"/>
-        </w:rPr>
         <w:t>Latex</w:t>
       </w:r>
       <w:proofErr w:type="spellEnd"/>
       <w:r>
-        <w:rPr>
-          <w:highlight w:val="yellow"/>
-        </w:rPr>
-        <w:t xml:space="preserve"> en la presentación requerida sin problema –</w:t>
-      </w:r>
-      <w:r>
-        <w:rPr>
-          <w:highlight w:val="yellow"/>
-        </w:rPr>
-        <w:t>Adriana</w:t>
-      </w:r>
-      <w:r>
-        <w:rPr>
-          <w:highlight w:val="yellow"/>
-        </w:rPr>
-        <w:t>.</w:t>
-      </w:r>
+        <w:t xml:space="preserve"> en la presentación requerida sin problema –Adriana.</w:t>
+      </w:r>
+    </w:p>
+    <w:p>
+      <w:pPr>
+        <w:spacing w:after="0" w:line="240" w:lineRule="auto"/>
+        <w:jc w:val="both"/>
+      </w:pPr>
     </w:p>
     <w:p>
       <w:pPr>
         <w:spacing w:after="0" w:line="240" w:lineRule="auto"/>
         <w:jc w:val="center"/>
-      </w:pPr>
+        <w:rPr>
+          <w:b/>
+        </w:rPr>
+      </w:pPr>
+      <w:r>
+        <w:rPr>
+          <w:b/>
+        </w:rPr>
+        <w:t xml:space="preserve">Evaluación Diagnóstica Cognitiva: </w:t>
+      </w:r>
+      <w:r>
+        <w:rPr>
+          <w:b/>
+        </w:rPr>
+        <w:br/>
+      </w:r>
+      <w:r>
+        <w:rPr>
+          <w:b/>
+        </w:rPr>
+        <w:t>Un tutorial para la aplicación del modelo DINA en R.</w:t>
+      </w:r>
     </w:p>
     <w:p>
       <w:pPr>
         <w:spacing w:after="0" w:line="240" w:lineRule="auto"/>
         <w:jc w:val="center"/>
       </w:pPr>
-      <w:r>
-        <w:t xml:space="preserve">Evaluación Diagnóstica Cognitiva: </w:t>
-      </w:r>
-      <w:r>
-        <w:br/>
-      </w:r>
-      <w:r>
-        <w:t>Un tutorial para la aplicación del modelo DINA en R.</w:t>
-      </w:r>
-    </w:p>
-    <w:p>
-      <w:pPr>
-        <w:spacing w:after="0" w:line="240" w:lineRule="auto"/>
-      </w:pPr>
-    </w:p>
-    <w:p>
-      <w:pPr>
-        <w:spacing w:after="0" w:line="240" w:lineRule="auto"/>
-      </w:pPr>
-    </w:p>
-    <w:p>
-      <w:pPr>
-        <w:spacing w:after="0" w:line="240" w:lineRule="auto"/>
+    </w:p>
+    <w:p>
+      <w:pPr>
+        <w:shd w:val="clear" w:color="auto" w:fill="DBDBDB" w:themeFill="accent3" w:themeFillTint="66"/>
+        <w:spacing w:after="0" w:line="240" w:lineRule="auto"/>
+        <w:jc w:val="both"/>
         <w:rPr>
           <w:color w:val="767171" w:themeColor="background2" w:themeShade="80"/>
         </w:rPr>
@@ -93,12 +83,16 @@
     </w:p>
     <w:p>
       <w:pPr>
-        <w:spacing w:after="0" w:line="240" w:lineRule="auto"/>
-      </w:pPr>
-    </w:p>
-    <w:p>
-      <w:pPr>
-        <w:spacing w:after="0" w:line="240" w:lineRule="auto"/>
+        <w:shd w:val="clear" w:color="auto" w:fill="DBDBDB" w:themeFill="accent3" w:themeFillTint="66"/>
+        <w:spacing w:after="0" w:line="240" w:lineRule="auto"/>
+        <w:jc w:val="both"/>
+      </w:pPr>
+    </w:p>
+    <w:p>
+      <w:pPr>
+        <w:shd w:val="clear" w:color="auto" w:fill="DBDBDB" w:themeFill="accent3" w:themeFillTint="66"/>
+        <w:spacing w:after="0" w:line="240" w:lineRule="auto"/>
+        <w:jc w:val="both"/>
       </w:pPr>
       <w:r>
         <w:t>Introducción a DINA</w:t>
@@ -106,7 +100,9 @@
     </w:p>
     <w:p>
       <w:pPr>
-        <w:spacing w:after="0" w:line="240" w:lineRule="auto"/>
+        <w:shd w:val="clear" w:color="auto" w:fill="DBDBDB" w:themeFill="accent3" w:themeFillTint="66"/>
+        <w:spacing w:after="0" w:line="240" w:lineRule="auto"/>
+        <w:jc w:val="both"/>
       </w:pPr>
       <w:r>
         <w:tab/>
@@ -118,7 +114,9 @@
     </w:p>
     <w:p>
       <w:pPr>
-        <w:spacing w:after="0" w:line="240" w:lineRule="auto"/>
+        <w:shd w:val="clear" w:color="auto" w:fill="DBDBDB" w:themeFill="accent3" w:themeFillTint="66"/>
+        <w:spacing w:after="0" w:line="240" w:lineRule="auto"/>
+        <w:jc w:val="both"/>
       </w:pPr>
       <w:r>
         <w:tab/>
@@ -127,8 +125,10 @@
     </w:p>
     <w:p>
       <w:pPr>
+        <w:shd w:val="clear" w:color="auto" w:fill="DBDBDB" w:themeFill="accent3" w:themeFillTint="66"/>
         <w:spacing w:after="0" w:line="240" w:lineRule="auto"/>
         <w:ind w:left="708" w:firstLine="708"/>
+        <w:jc w:val="both"/>
       </w:pPr>
       <w:r>
         <w:t xml:space="preserve">El modelo DINA como una instancia de los </w:t>
@@ -141,12 +141,16 @@
     </w:p>
     <w:p>
       <w:pPr>
+        <w:shd w:val="clear" w:color="auto" w:fill="DBDBDB" w:themeFill="accent3" w:themeFillTint="66"/>
         <w:spacing w:after="0" w:line="240" w:lineRule="auto"/>
         <w:ind w:left="708" w:firstLine="708"/>
-      </w:pPr>
-      <w:r>
-        <w:tab/>
-      </w:r>
+        <w:jc w:val="both"/>
+      </w:pPr>
+      <w:r>
+        <w:tab/>
+      </w:r>
+      <w:bookmarkStart w:id="0" w:name="_GoBack"/>
+      <w:bookmarkEnd w:id="0"/>
       <w:r>
         <w:tab/>
         <w:t xml:space="preserve">Qué son los </w:t>
@@ -162,33 +166,30 @@
     </w:p>
     <w:p>
       <w:pPr>
+        <w:shd w:val="clear" w:color="auto" w:fill="DBDBDB" w:themeFill="accent3" w:themeFillTint="66"/>
         <w:spacing w:after="0" w:line="240" w:lineRule="auto"/>
         <w:ind w:left="708" w:firstLine="708"/>
-      </w:pPr>
-    </w:p>
-    <w:p>
-      <w:pPr>
+        <w:jc w:val="both"/>
+      </w:pPr>
+    </w:p>
+    <w:p>
+      <w:pPr>
+        <w:shd w:val="clear" w:color="auto" w:fill="DBDBDB" w:themeFill="accent3" w:themeFillTint="66"/>
         <w:spacing w:after="0" w:line="240" w:lineRule="auto"/>
         <w:ind w:left="708" w:firstLine="708"/>
-        <w:rPr>
-          <w:lang w:val="en-US"/>
-        </w:rPr>
-      </w:pPr>
-    </w:p>
-    <w:p>
-      <w:pPr>
-        <w:spacing w:after="0" w:line="240" w:lineRule="auto"/>
-      </w:pPr>
-      <w:r>
-        <w:rPr>
-          <w:lang w:val="en-US"/>
-        </w:rPr>
-        <w:tab/>
-      </w:r>
-      <w:r>
-        <w:rPr>
-          <w:lang w:val="en-US"/>
-        </w:rPr>
+        <w:jc w:val="both"/>
+      </w:pPr>
+    </w:p>
+    <w:p>
+      <w:pPr>
+        <w:shd w:val="clear" w:color="auto" w:fill="DBDBDB" w:themeFill="accent3" w:themeFillTint="66"/>
+        <w:spacing w:after="0" w:line="240" w:lineRule="auto"/>
+        <w:jc w:val="both"/>
+      </w:pPr>
+      <w:r>
+        <w:tab/>
+      </w:r>
+      <w:r>
         <w:tab/>
       </w:r>
       <w:r>
@@ -197,7 +198,9 @@
     </w:p>
     <w:p>
       <w:pPr>
-        <w:spacing w:after="0" w:line="240" w:lineRule="auto"/>
+        <w:shd w:val="clear" w:color="auto" w:fill="DBDBDB" w:themeFill="accent3" w:themeFillTint="66"/>
+        <w:spacing w:after="0" w:line="240" w:lineRule="auto"/>
+        <w:jc w:val="both"/>
       </w:pPr>
       <w:r>
         <w:tab/>
@@ -209,7 +212,9 @@
     </w:p>
     <w:p>
       <w:pPr>
-        <w:spacing w:after="0" w:line="240" w:lineRule="auto"/>
+        <w:shd w:val="clear" w:color="auto" w:fill="DBDBDB" w:themeFill="accent3" w:themeFillTint="66"/>
+        <w:spacing w:after="0" w:line="240" w:lineRule="auto"/>
+        <w:jc w:val="both"/>
       </w:pPr>
       <w:r>
         <w:tab/>
@@ -224,7 +229,9 @@
     </w:p>
     <w:p>
       <w:pPr>
-        <w:spacing w:after="0" w:line="240" w:lineRule="auto"/>
+        <w:shd w:val="clear" w:color="auto" w:fill="DBDBDB" w:themeFill="accent3" w:themeFillTint="66"/>
+        <w:spacing w:after="0" w:line="240" w:lineRule="auto"/>
+        <w:jc w:val="both"/>
       </w:pPr>
       <w:r>
         <w:tab/>
@@ -239,7 +246,9 @@
     </w:p>
     <w:p>
       <w:pPr>
-        <w:spacing w:after="0" w:line="240" w:lineRule="auto"/>
+        <w:shd w:val="clear" w:color="auto" w:fill="DBDBDB" w:themeFill="accent3" w:themeFillTint="66"/>
+        <w:spacing w:after="0" w:line="240" w:lineRule="auto"/>
+        <w:jc w:val="both"/>
       </w:pPr>
       <w:r>
         <w:t>Para trabajar en R</w:t>
@@ -247,7 +256,9 @@
     </w:p>
     <w:p>
       <w:pPr>
-        <w:spacing w:after="0" w:line="240" w:lineRule="auto"/>
+        <w:shd w:val="clear" w:color="auto" w:fill="DBDBDB" w:themeFill="accent3" w:themeFillTint="66"/>
+        <w:spacing w:after="0" w:line="240" w:lineRule="auto"/>
+        <w:jc w:val="both"/>
       </w:pPr>
       <w:r>
         <w:tab/>
@@ -256,7 +267,9 @@
     </w:p>
     <w:p>
       <w:pPr>
-        <w:spacing w:after="0" w:line="240" w:lineRule="auto"/>
+        <w:shd w:val="clear" w:color="auto" w:fill="DBDBDB" w:themeFill="accent3" w:themeFillTint="66"/>
+        <w:spacing w:after="0" w:line="240" w:lineRule="auto"/>
+        <w:jc w:val="both"/>
       </w:pPr>
       <w:r>
         <w:tab/>
@@ -274,7 +287,9 @@
     </w:p>
     <w:p>
       <w:pPr>
-        <w:spacing w:after="0" w:line="240" w:lineRule="auto"/>
+        <w:shd w:val="clear" w:color="auto" w:fill="DBDBDB" w:themeFill="accent3" w:themeFillTint="66"/>
+        <w:spacing w:after="0" w:line="240" w:lineRule="auto"/>
+        <w:jc w:val="both"/>
       </w:pPr>
       <w:r>
         <w:tab/>
@@ -286,12 +301,16 @@
     </w:p>
     <w:p>
       <w:pPr>
-        <w:spacing w:after="0" w:line="240" w:lineRule="auto"/>
-      </w:pPr>
-    </w:p>
-    <w:p>
-      <w:pPr>
-        <w:spacing w:after="0" w:line="240" w:lineRule="auto"/>
+        <w:shd w:val="clear" w:color="auto" w:fill="DBDBDB" w:themeFill="accent3" w:themeFillTint="66"/>
+        <w:spacing w:after="0" w:line="240" w:lineRule="auto"/>
+        <w:jc w:val="both"/>
+      </w:pPr>
+    </w:p>
+    <w:p>
+      <w:pPr>
+        <w:shd w:val="clear" w:color="auto" w:fill="DBDBDB" w:themeFill="accent3" w:themeFillTint="66"/>
+        <w:spacing w:after="0" w:line="240" w:lineRule="auto"/>
+        <w:jc w:val="both"/>
       </w:pPr>
       <w:r>
         <w:t>Modelo DINA Clásico</w:t>
@@ -299,7 +318,9 @@
     </w:p>
     <w:p>
       <w:pPr>
-        <w:spacing w:after="0" w:line="240" w:lineRule="auto"/>
+        <w:shd w:val="clear" w:color="auto" w:fill="DBDBDB" w:themeFill="accent3" w:themeFillTint="66"/>
+        <w:spacing w:after="0" w:line="240" w:lineRule="auto"/>
+        <w:jc w:val="both"/>
       </w:pPr>
       <w:r>
         <w:tab/>
@@ -308,7 +329,9 @@
     </w:p>
     <w:p>
       <w:pPr>
-        <w:spacing w:after="0" w:line="240" w:lineRule="auto"/>
+        <w:shd w:val="clear" w:color="auto" w:fill="DBDBDB" w:themeFill="accent3" w:themeFillTint="66"/>
+        <w:spacing w:after="0" w:line="240" w:lineRule="auto"/>
+        <w:jc w:val="both"/>
       </w:pPr>
       <w:r>
         <w:tab/>
@@ -317,12 +340,16 @@
     </w:p>
     <w:p>
       <w:pPr>
-        <w:spacing w:after="0" w:line="240" w:lineRule="auto"/>
-      </w:pPr>
-    </w:p>
-    <w:p>
-      <w:pPr>
-        <w:spacing w:after="0" w:line="240" w:lineRule="auto"/>
+        <w:shd w:val="clear" w:color="auto" w:fill="DBDBDB" w:themeFill="accent3" w:themeFillTint="66"/>
+        <w:spacing w:after="0" w:line="240" w:lineRule="auto"/>
+        <w:jc w:val="both"/>
+      </w:pPr>
+    </w:p>
+    <w:p>
+      <w:pPr>
+        <w:shd w:val="clear" w:color="auto" w:fill="DBDBDB" w:themeFill="accent3" w:themeFillTint="66"/>
+        <w:spacing w:after="0" w:line="240" w:lineRule="auto"/>
+        <w:jc w:val="both"/>
       </w:pPr>
       <w:r>
         <w:t>DINA bayesiano</w:t>
@@ -330,7 +357,9 @@
     </w:p>
     <w:p>
       <w:pPr>
-        <w:spacing w:after="0" w:line="240" w:lineRule="auto"/>
+        <w:shd w:val="clear" w:color="auto" w:fill="DBDBDB" w:themeFill="accent3" w:themeFillTint="66"/>
+        <w:spacing w:after="0" w:line="240" w:lineRule="auto"/>
+        <w:jc w:val="both"/>
       </w:pPr>
       <w:r>
         <w:tab/>
@@ -339,12 +368,16 @@
     </w:p>
     <w:p>
       <w:pPr>
-        <w:spacing w:after="0" w:line="240" w:lineRule="auto"/>
-      </w:pPr>
-    </w:p>
-    <w:p>
-      <w:pPr>
-        <w:spacing w:after="0" w:line="240" w:lineRule="auto"/>
+        <w:shd w:val="clear" w:color="auto" w:fill="DBDBDB" w:themeFill="accent3" w:themeFillTint="66"/>
+        <w:spacing w:after="0" w:line="240" w:lineRule="auto"/>
+        <w:jc w:val="both"/>
+      </w:pPr>
+    </w:p>
+    <w:p>
+      <w:pPr>
+        <w:shd w:val="clear" w:color="auto" w:fill="DBDBDB" w:themeFill="accent3" w:themeFillTint="66"/>
+        <w:spacing w:after="0" w:line="240" w:lineRule="auto"/>
+        <w:jc w:val="both"/>
       </w:pPr>
       <w:r>
         <w:t>Referencias</w:t>
@@ -353,41 +386,43 @@
     <w:p>
       <w:pPr>
         <w:spacing w:after="0" w:line="240" w:lineRule="auto"/>
-      </w:pPr>
-    </w:p>
-    <w:p>
-      <w:pPr>
-        <w:spacing w:after="0" w:line="240" w:lineRule="auto"/>
-      </w:pPr>
-    </w:p>
-    <w:p>
-      <w:pPr>
-        <w:spacing w:after="0" w:line="240" w:lineRule="auto"/>
-      </w:pPr>
-    </w:p>
-    <w:p>
-      <w:pPr>
-        <w:spacing w:after="0" w:line="240" w:lineRule="auto"/>
-      </w:pPr>
-    </w:p>
-    <w:p>
-      <w:pPr>
-        <w:spacing w:after="0" w:line="240" w:lineRule="auto"/>
-      </w:pPr>
-    </w:p>
-    <w:p>
-      <w:pPr>
-        <w:spacing w:after="0" w:line="240" w:lineRule="auto"/>
-      </w:pPr>
-    </w:p>
-    <w:p>
-      <w:pPr>
-        <w:spacing w:after="0" w:line="240" w:lineRule="auto"/>
-      </w:pPr>
-    </w:p>
-    <w:p>
-      <w:pPr>
-        <w:spacing w:after="0" w:line="240" w:lineRule="auto"/>
+        <w:jc w:val="both"/>
+      </w:pPr>
+    </w:p>
+    <w:p>
+      <w:pPr>
+        <w:spacing w:after="0" w:line="240" w:lineRule="auto"/>
+        <w:jc w:val="both"/>
+      </w:pPr>
+    </w:p>
+    <w:p>
+      <w:pPr>
+        <w:spacing w:after="0" w:line="240" w:lineRule="auto"/>
+        <w:jc w:val="both"/>
+      </w:pPr>
+    </w:p>
+    <w:p>
+      <w:pPr>
+        <w:spacing w:after="0" w:line="240" w:lineRule="auto"/>
+        <w:jc w:val="both"/>
+      </w:pPr>
+    </w:p>
+    <w:p>
+      <w:pPr>
+        <w:spacing w:after="0" w:line="240" w:lineRule="auto"/>
+        <w:jc w:val="both"/>
+      </w:pPr>
+    </w:p>
+    <w:p>
+      <w:pPr>
+        <w:spacing w:after="0" w:line="240" w:lineRule="auto"/>
+        <w:jc w:val="both"/>
+      </w:pPr>
+    </w:p>
+    <w:p>
+      <w:pPr>
+        <w:spacing w:after="0" w:line="240" w:lineRule="auto"/>
+        <w:jc w:val="both"/>
       </w:pPr>
     </w:p>
     <w:p>
@@ -438,6 +473,7 @@
         <w:rPr>
           <w:color w:val="767171" w:themeColor="background2" w:themeShade="80"/>
         </w:rPr>
+        <w:lastRenderedPageBreak/>
         <w:t>Desarrollo</w:t>
       </w:r>
     </w:p>
@@ -471,6 +507,7 @@
     <w:p>
       <w:pPr>
         <w:spacing w:after="0" w:line="240" w:lineRule="auto"/>
+        <w:jc w:val="both"/>
         <w:rPr>
           <w:b/>
         </w:rPr>
@@ -485,6 +522,7 @@
     <w:p>
       <w:pPr>
         <w:spacing w:after="0" w:line="240" w:lineRule="auto"/>
+        <w:jc w:val="both"/>
         <w:rPr>
           <w:color w:val="2F5496" w:themeColor="accent5" w:themeShade="BF"/>
         </w:rPr>
@@ -505,6 +543,7 @@
     <w:p>
       <w:pPr>
         <w:spacing w:after="0" w:line="240" w:lineRule="auto"/>
+        <w:jc w:val="both"/>
       </w:pPr>
       <w:r>
         <w:t xml:space="preserve">El modelo DINA (llamado así por sus siglas en inglés: </w:t>
@@ -537,16 +576,19 @@
     <w:p>
       <w:pPr>
         <w:spacing w:after="0" w:line="240" w:lineRule="auto"/>
-      </w:pPr>
-    </w:p>
-    <w:p>
-      <w:pPr>
-        <w:spacing w:after="0" w:line="240" w:lineRule="auto"/>
-      </w:pPr>
-    </w:p>
-    <w:p>
-      <w:pPr>
-        <w:spacing w:after="0" w:line="240" w:lineRule="auto"/>
+        <w:jc w:val="both"/>
+      </w:pPr>
+    </w:p>
+    <w:p>
+      <w:pPr>
+        <w:spacing w:after="0" w:line="240" w:lineRule="auto"/>
+        <w:jc w:val="both"/>
+      </w:pPr>
+    </w:p>
+    <w:p>
+      <w:pPr>
+        <w:spacing w:after="0" w:line="240" w:lineRule="auto"/>
+        <w:jc w:val="both"/>
       </w:pPr>
       <w:r>
         <w:tab/>
@@ -557,6 +599,7 @@
       <w:pPr>
         <w:spacing w:after="0" w:line="240" w:lineRule="auto"/>
         <w:ind w:left="708" w:firstLine="708"/>
+        <w:jc w:val="both"/>
         <w:rPr>
           <w:color w:val="2F5496" w:themeColor="accent5" w:themeShade="BF"/>
         </w:rPr>
@@ -580,6 +623,7 @@
       <w:pPr>
         <w:spacing w:after="0" w:line="240" w:lineRule="auto"/>
         <w:ind w:left="708" w:firstLine="708"/>
+        <w:jc w:val="both"/>
         <w:rPr>
           <w:color w:val="2F5496" w:themeColor="accent5" w:themeShade="BF"/>
         </w:rPr>
@@ -615,9 +659,16 @@
     <w:p>
       <w:pPr>
         <w:spacing w:after="0" w:line="240" w:lineRule="auto"/>
-      </w:pPr>
-      <w:r>
-        <w:t xml:space="preserve">El modelo DINA forma parte de la familia de los modelos de diagnóstico cognitivos (referidos en lo posterior como </w:t>
+        <w:jc w:val="both"/>
+      </w:pPr>
+      <w:r>
+        <w:t>El modelo DINA forma parte de la familia de los m</w:t>
+      </w:r>
+      <w:r>
+        <w:t>odelos de diagnóstico cognitivo</w:t>
+      </w:r>
+      <w:r>
+        <w:t xml:space="preserve"> (referidos en lo posterior como </w:t>
       </w:r>
       <w:proofErr w:type="spellStart"/>
       <w:r>
@@ -625,39 +676,37 @@
       </w:r>
       <w:proofErr w:type="spellEnd"/>
       <w:r>
-        <w:t xml:space="preserve"> por sus siglas en inglés: </w:t>
-      </w:r>
-      <w:proofErr w:type="spellStart"/>
-      <w:r>
-        <w:t>Cognitive</w:t>
-      </w:r>
-      <w:proofErr w:type="spellEnd"/>
-      <w:r>
-        <w:t xml:space="preserve"> Diagnosis </w:t>
-      </w:r>
-      <w:proofErr w:type="spellStart"/>
-      <w:r>
-        <w:t>Models</w:t>
-      </w:r>
-      <w:proofErr w:type="spellEnd"/>
-      <w:r>
-        <w:t xml:space="preserve">). </w:t>
-      </w:r>
-    </w:p>
-    <w:p>
-      <w:pPr>
-        <w:spacing w:after="0" w:line="240" w:lineRule="auto"/>
-      </w:pPr>
-    </w:p>
-    <w:p>
-      <w:pPr>
-        <w:spacing w:after="0" w:line="240" w:lineRule="auto"/>
+        <w:t xml:space="preserve"> por sus siglas en inglés)</w:t>
+      </w:r>
+      <w:r>
+        <w:t xml:space="preserve">, desarrollados con el propósito de contar con una herramienta que permitiera identificar de manera puntual las fortalezas y debilidades de los sustentantes que presentan una prueba, con base en el conocimiento que se tiene sobre el tipo de conocimientos, habilidades y destrezas que requiere la misma.  </w:t>
+      </w:r>
+      <w:r>
+        <w:t xml:space="preserve"> </w:t>
+      </w:r>
+    </w:p>
+    <w:p>
+      <w:pPr>
+        <w:spacing w:after="0" w:line="240" w:lineRule="auto"/>
+        <w:jc w:val="both"/>
+      </w:pPr>
+    </w:p>
+    <w:p>
+      <w:pPr>
+        <w:spacing w:after="0" w:line="240" w:lineRule="auto"/>
+        <w:jc w:val="both"/>
       </w:pPr>
       <w:r>
         <w:t>A</w:t>
       </w:r>
       <w:r>
-        <w:t xml:space="preserve"> diferencia de los modelos derivados de la Teoría de Respuesta al Ítem que parten </w:t>
+        <w:t xml:space="preserve"> diferencia de los modelos </w:t>
+      </w:r>
+      <w:r>
+        <w:t xml:space="preserve">psicométricos </w:t>
+      </w:r>
+      <w:r>
+        <w:t xml:space="preserve">derivados de la Teoría de Respuesta al Ítem que parten </w:t>
       </w:r>
       <w:r>
         <w:t>d</w:t>
@@ -696,25 +745,16 @@
         <w:t xml:space="preserve"> (referido en la literatura como “dominio” o “falta de dominio”)</w:t>
       </w:r>
       <w:r>
-        <w:t xml:space="preserve"> </w:t>
-      </w:r>
-      <w:proofErr w:type="spellStart"/>
-      <w:r>
-        <w:t>de</w:t>
-      </w:r>
-      <w:proofErr w:type="spellEnd"/>
-      <w:r>
-        <w:t xml:space="preserve"> múltiples sub-habilidades</w:t>
+        <w:t xml:space="preserve"> de múltiples sub-habilidades</w:t>
       </w:r>
       <w:r>
         <w:t xml:space="preserve"> que se requieren para la resolución de los ítems que conforman el test. </w:t>
       </w:r>
-      <w:bookmarkStart w:id="0" w:name="_GoBack"/>
-      <w:bookmarkEnd w:id="0"/>
-    </w:p>
-    <w:p>
-      <w:pPr>
-        <w:spacing w:after="0" w:line="240" w:lineRule="auto"/>
+    </w:p>
+    <w:p>
+      <w:pPr>
+        <w:spacing w:after="0" w:line="240" w:lineRule="auto"/>
+        <w:jc w:val="both"/>
       </w:pPr>
     </w:p>
     <w:p>
@@ -723,6 +763,7 @@
         <w:autoSpaceDN w:val="0"/>
         <w:adjustRightInd w:val="0"/>
         <w:spacing w:after="0" w:line="240" w:lineRule="auto"/>
+        <w:jc w:val="both"/>
         <w:rPr>
           <w:rFonts w:ascii="AdvP6F00" w:hAnsi="AdvP6F00" w:cs="AdvP6F00"/>
           <w:sz w:val="20"/>
@@ -766,6 +807,7 @@
         <w:autoSpaceDN w:val="0"/>
         <w:adjustRightInd w:val="0"/>
         <w:spacing w:after="0" w:line="240" w:lineRule="auto"/>
+        <w:jc w:val="both"/>
         <w:rPr>
           <w:rFonts w:ascii="AdvP6F00" w:hAnsi="AdvP6F00" w:cs="AdvP6F00"/>
           <w:sz w:val="20"/>
@@ -800,6 +842,7 @@
         <w:autoSpaceDN w:val="0"/>
         <w:adjustRightInd w:val="0"/>
         <w:spacing w:after="0" w:line="240" w:lineRule="auto"/>
+        <w:jc w:val="both"/>
         <w:rPr>
           <w:rFonts w:ascii="AdvP6F00" w:hAnsi="AdvP6F00" w:cs="AdvP6F00"/>
           <w:sz w:val="20"/>
@@ -834,6 +877,7 @@
         <w:autoSpaceDN w:val="0"/>
         <w:adjustRightInd w:val="0"/>
         <w:spacing w:after="0" w:line="240" w:lineRule="auto"/>
+        <w:jc w:val="both"/>
         <w:rPr>
           <w:rFonts w:ascii="AdvP6F00" w:hAnsi="AdvP6F00" w:cs="AdvP6F00"/>
           <w:sz w:val="20"/>
@@ -906,6 +950,7 @@
         <w:autoSpaceDN w:val="0"/>
         <w:adjustRightInd w:val="0"/>
         <w:spacing w:after="0" w:line="240" w:lineRule="auto"/>
+        <w:jc w:val="both"/>
         <w:rPr>
           <w:rFonts w:ascii="AdvP6F00" w:hAnsi="AdvP6F00" w:cs="AdvP6F00"/>
           <w:sz w:val="20"/>
@@ -940,6 +985,7 @@
         <w:autoSpaceDN w:val="0"/>
         <w:adjustRightInd w:val="0"/>
         <w:spacing w:after="0" w:line="240" w:lineRule="auto"/>
+        <w:jc w:val="both"/>
         <w:rPr>
           <w:rFonts w:ascii="AdvP6F00" w:hAnsi="AdvP6F00" w:cs="AdvP6F00"/>
           <w:sz w:val="20"/>
@@ -963,6 +1009,7 @@
         <w:autoSpaceDN w:val="0"/>
         <w:adjustRightInd w:val="0"/>
         <w:spacing w:after="0" w:line="240" w:lineRule="auto"/>
+        <w:jc w:val="both"/>
         <w:rPr>
           <w:rFonts w:ascii="AdvP6F00" w:hAnsi="AdvP6F00" w:cs="AdvP6F00"/>
           <w:sz w:val="20"/>
@@ -997,6 +1044,7 @@
         <w:autoSpaceDN w:val="0"/>
         <w:adjustRightInd w:val="0"/>
         <w:spacing w:after="0" w:line="240" w:lineRule="auto"/>
+        <w:jc w:val="both"/>
         <w:rPr>
           <w:rFonts w:ascii="AdvP6F00" w:hAnsi="AdvP6F00" w:cs="AdvP6F00"/>
           <w:sz w:val="20"/>
@@ -1028,44 +1076,114 @@
     <w:p>
       <w:pPr>
         <w:spacing w:after="0" w:line="240" w:lineRule="auto"/>
+        <w:jc w:val="both"/>
+        <w:rPr>
+          <w:rFonts w:ascii="AdvP6F00" w:hAnsi="AdvP6F00" w:cs="AdvP6F00"/>
+          <w:sz w:val="20"/>
+          <w:szCs w:val="20"/>
+          <w:lang w:val="en-US"/>
+        </w:rPr>
+      </w:pPr>
+      <w:proofErr w:type="gramStart"/>
+      <w:r>
+        <w:rPr>
+          <w:rFonts w:ascii="AdvP6F00" w:hAnsi="AdvP6F00" w:cs="AdvP6F00"/>
+          <w:sz w:val="20"/>
+          <w:szCs w:val="20"/>
+          <w:lang w:val="en-US"/>
+        </w:rPr>
+        <w:t>can</w:t>
+      </w:r>
+      <w:proofErr w:type="gramEnd"/>
+      <w:r>
+        <w:rPr>
+          <w:rFonts w:ascii="AdvP6F00" w:hAnsi="AdvP6F00" w:cs="AdvP6F00"/>
+          <w:sz w:val="20"/>
+          <w:szCs w:val="20"/>
+          <w:lang w:val="en-US"/>
+        </w:rPr>
+        <w:t xml:space="preserve"> have immense practical implications on classroom instruction and learning.</w:t>
+      </w:r>
+      <w:r>
+        <w:rPr>
+          <w:rFonts w:ascii="AdvP6F00" w:hAnsi="AdvP6F00" w:cs="AdvP6F00"/>
+          <w:sz w:val="20"/>
+          <w:szCs w:val="20"/>
+          <w:lang w:val="en-US"/>
+        </w:rPr>
+        <w:t xml:space="preserve"> (De la Torre, 2009)</w:t>
+      </w:r>
+    </w:p>
+    <w:p>
+      <w:pPr>
+        <w:spacing w:after="0" w:line="240" w:lineRule="auto"/>
+        <w:jc w:val="both"/>
+        <w:rPr>
+          <w:rFonts w:ascii="AdvP6F00" w:hAnsi="AdvP6F00" w:cs="AdvP6F00"/>
+          <w:sz w:val="20"/>
+          <w:szCs w:val="20"/>
+          <w:lang w:val="en-US"/>
+        </w:rPr>
+      </w:pPr>
+    </w:p>
+    <w:p>
+      <w:pPr>
+        <w:spacing w:after="0" w:line="240" w:lineRule="auto"/>
+        <w:jc w:val="both"/>
+        <w:rPr>
+          <w:rFonts w:ascii="AdvP6F00" w:hAnsi="AdvP6F00" w:cs="AdvP6F00"/>
+          <w:sz w:val="20"/>
+          <w:szCs w:val="20"/>
+          <w:lang w:val="en-US"/>
+        </w:rPr>
+      </w:pPr>
+      <w:r>
+        <w:rPr>
+          <w:rFonts w:ascii="AdvP6F00" w:hAnsi="AdvP6F00" w:cs="AdvP6F00"/>
+          <w:sz w:val="20"/>
+          <w:szCs w:val="20"/>
+          <w:lang w:val="en-US"/>
+        </w:rPr>
+        <w:t>Instead of a single score, a profile can be generated (De la Torre, 2009)</w:t>
+      </w:r>
+    </w:p>
+    <w:p>
+      <w:pPr>
+        <w:spacing w:after="0" w:line="240" w:lineRule="auto"/>
         <w:ind w:left="708" w:firstLine="708"/>
-        <w:rPr>
-          <w:lang w:val="en-US"/>
-        </w:rPr>
-      </w:pPr>
-      <w:proofErr w:type="gramStart"/>
-      <w:r>
+        <w:jc w:val="both"/>
         <w:rPr>
           <w:rFonts w:ascii="AdvP6F00" w:hAnsi="AdvP6F00" w:cs="AdvP6F00"/>
           <w:sz w:val="20"/>
           <w:szCs w:val="20"/>
           <w:lang w:val="en-US"/>
         </w:rPr>
-        <w:t>can</w:t>
-      </w:r>
-      <w:proofErr w:type="gramEnd"/>
-      <w:r>
-        <w:rPr>
-          <w:rFonts w:ascii="AdvP6F00" w:hAnsi="AdvP6F00" w:cs="AdvP6F00"/>
-          <w:sz w:val="20"/>
-          <w:szCs w:val="20"/>
-          <w:lang w:val="en-US"/>
-        </w:rPr>
-        <w:t xml:space="preserve"> have immense practical implications on classroom instruction and learning.</w:t>
-      </w:r>
+      </w:pPr>
     </w:p>
     <w:p>
       <w:pPr>
         <w:spacing w:after="0" w:line="240" w:lineRule="auto"/>
         <w:ind w:left="708" w:firstLine="708"/>
-        <w:rPr>
-          <w:lang w:val="en-US"/>
-        </w:rPr>
-      </w:pPr>
-    </w:p>
-    <w:p>
-      <w:pPr>
-        <w:spacing w:after="0" w:line="240" w:lineRule="auto"/>
+        <w:jc w:val="both"/>
+        <w:rPr>
+          <w:lang w:val="en-US"/>
+        </w:rPr>
+      </w:pPr>
+    </w:p>
+    <w:p>
+      <w:pPr>
+        <w:spacing w:after="0" w:line="240" w:lineRule="auto"/>
+        <w:ind w:left="708" w:firstLine="708"/>
+        <w:jc w:val="both"/>
+        <w:rPr>
+          <w:lang w:val="en-US"/>
+        </w:rPr>
+      </w:pPr>
+    </w:p>
+    <w:p>
+      <w:pPr>
+        <w:spacing w:after="0" w:line="240" w:lineRule="auto"/>
+        <w:jc w:val="both"/>
       </w:pPr>
       <w:r>
         <w:rPr>
@@ -1086,6 +1204,7 @@
     <w:p>
       <w:pPr>
         <w:spacing w:after="0" w:line="240" w:lineRule="auto"/>
+        <w:jc w:val="both"/>
       </w:pPr>
       <w:r>
         <w:tab/>
@@ -1098,6 +1217,7 @@
     <w:p>
       <w:pPr>
         <w:spacing w:after="0" w:line="240" w:lineRule="auto"/>
+        <w:jc w:val="both"/>
       </w:pPr>
       <w:r>
         <w:tab/>
@@ -1113,6 +1233,7 @@
     <w:p>
       <w:pPr>
         <w:spacing w:after="0" w:line="240" w:lineRule="auto"/>
+        <w:jc w:val="both"/>
       </w:pPr>
       <w:r>
         <w:tab/>
@@ -1128,6 +1249,7 @@
     <w:p>
       <w:pPr>
         <w:spacing w:after="0" w:line="240" w:lineRule="auto"/>
+        <w:jc w:val="both"/>
         <w:rPr>
           <w:b/>
         </w:rPr>
@@ -1166,6 +1288,7 @@
     <w:p>
       <w:pPr>
         <w:spacing w:after="0" w:line="240" w:lineRule="auto"/>
+        <w:jc w:val="both"/>
       </w:pPr>
       <w:r>
         <w:tab/>
@@ -1175,6 +1298,7 @@
     <w:p>
       <w:pPr>
         <w:spacing w:after="0" w:line="240" w:lineRule="auto"/>
+        <w:jc w:val="both"/>
       </w:pPr>
       <w:r>
         <w:t xml:space="preserve">El presente tutorial tiene por objetivo demostrar el trabajo con el modelo DINA para la aplicación. A continuación se enlistan los paquetes con los que se trabajará, con una breve descripción de los mismos. </w:t>
@@ -1183,6 +1307,7 @@
     <w:p>
       <w:pPr>
         <w:spacing w:after="0" w:line="240" w:lineRule="auto"/>
+        <w:jc w:val="both"/>
         <w:rPr>
           <w:lang w:val="en-US"/>
         </w:rPr>
@@ -1293,6 +1418,7 @@
     <w:p>
       <w:pPr>
         <w:spacing w:after="0" w:line="240" w:lineRule="auto"/>
+        <w:jc w:val="both"/>
       </w:pPr>
       <w:r>
         <w:rPr>
@@ -1313,6 +1439,77 @@
     <w:p>
       <w:pPr>
         <w:spacing w:after="0" w:line="240" w:lineRule="auto"/>
+        <w:jc w:val="both"/>
+      </w:pPr>
+      <w:r>
+        <w:lastRenderedPageBreak/>
+        <w:t>JAGS (llamado así por sus siglas en inglés “</w:t>
+      </w:r>
+      <w:proofErr w:type="spellStart"/>
+      <w:r>
+        <w:t>Just</w:t>
+      </w:r>
+      <w:proofErr w:type="spellEnd"/>
+      <w:r>
+        <w:t xml:space="preserve"> </w:t>
+      </w:r>
+      <w:proofErr w:type="spellStart"/>
+      <w:r>
+        <w:t>Another</w:t>
+      </w:r>
+      <w:proofErr w:type="spellEnd"/>
+      <w:r>
+        <w:t xml:space="preserve"> </w:t>
+      </w:r>
+      <w:proofErr w:type="spellStart"/>
+      <w:r>
+        <w:t>Gibbs</w:t>
+      </w:r>
+      <w:proofErr w:type="spellEnd"/>
+      <w:r>
+        <w:t xml:space="preserve"> </w:t>
+      </w:r>
+      <w:proofErr w:type="spellStart"/>
+      <w:r>
+        <w:t>Sampler</w:t>
+      </w:r>
+      <w:proofErr w:type="spellEnd"/>
+      <w:r>
+        <w:t>”) constituye un software de gran utilidad y alcance para trabajar con modelos estadísticos bayesianos (</w:t>
+      </w:r>
+      <w:proofErr w:type="spellStart"/>
+      <w:r>
+        <w:t>Plummer</w:t>
+      </w:r>
+      <w:proofErr w:type="spellEnd"/>
+      <w:r>
+        <w:t xml:space="preserve">, 2003; </w:t>
+      </w:r>
+      <w:proofErr w:type="spellStart"/>
+      <w:r>
+        <w:t>Plummer</w:t>
+      </w:r>
+      <w:proofErr w:type="spellEnd"/>
+      <w:r>
+        <w:t>, 2004)</w:t>
+      </w:r>
+    </w:p>
+    <w:p>
+      <w:pPr>
+        <w:spacing w:after="0" w:line="240" w:lineRule="auto"/>
+        <w:jc w:val="both"/>
+      </w:pPr>
+    </w:p>
+    <w:p>
+      <w:pPr>
+        <w:spacing w:after="0" w:line="240" w:lineRule="auto"/>
+        <w:jc w:val="both"/>
+      </w:pPr>
+    </w:p>
+    <w:p>
+      <w:pPr>
+        <w:spacing w:after="0" w:line="240" w:lineRule="auto"/>
+        <w:jc w:val="both"/>
       </w:pPr>
       <w:r>
         <w:tab/>
@@ -1325,16 +1522,19 @@
     <w:p>
       <w:pPr>
         <w:spacing w:after="0" w:line="240" w:lineRule="auto"/>
-      </w:pPr>
-    </w:p>
-    <w:p>
-      <w:pPr>
-        <w:spacing w:after="0" w:line="240" w:lineRule="auto"/>
-      </w:pPr>
-    </w:p>
-    <w:p>
-      <w:pPr>
-        <w:spacing w:after="0" w:line="240" w:lineRule="auto"/>
+        <w:jc w:val="both"/>
+      </w:pPr>
+    </w:p>
+    <w:p>
+      <w:pPr>
+        <w:spacing w:after="0" w:line="240" w:lineRule="auto"/>
+        <w:jc w:val="both"/>
+      </w:pPr>
+    </w:p>
+    <w:p>
+      <w:pPr>
+        <w:spacing w:after="0" w:line="240" w:lineRule="auto"/>
+        <w:jc w:val="both"/>
         <w:rPr>
           <w:b/>
         </w:rPr>
@@ -1355,6 +1555,7 @@
     <w:p>
       <w:pPr>
         <w:spacing w:after="0" w:line="240" w:lineRule="auto"/>
+        <w:jc w:val="both"/>
       </w:pPr>
       <w:r>
         <w:tab/>
@@ -1364,9 +1565,9 @@
     <w:p>
       <w:pPr>
         <w:spacing w:after="0" w:line="240" w:lineRule="auto"/>
-      </w:pPr>
-      <w:r>
-        <w:lastRenderedPageBreak/>
+        <w:jc w:val="both"/>
+      </w:pPr>
+      <w:r>
         <w:tab/>
         <w:t>Código</w:t>
       </w:r>
@@ -1374,6 +1575,7 @@
     <w:p>
       <w:pPr>
         <w:spacing w:after="0" w:line="240" w:lineRule="auto"/>
+        <w:jc w:val="both"/>
         <w:rPr>
           <w:b/>
         </w:rPr>
@@ -1382,6 +1584,7 @@
     <w:p>
       <w:pPr>
         <w:spacing w:after="0" w:line="240" w:lineRule="auto"/>
+        <w:jc w:val="both"/>
         <w:rPr>
           <w:b/>
         </w:rPr>
@@ -1396,6 +1599,7 @@
     <w:p>
       <w:pPr>
         <w:spacing w:after="0" w:line="240" w:lineRule="auto"/>
+        <w:jc w:val="both"/>
         <w:rPr>
           <w:lang w:val="en-US"/>
         </w:rPr>
@@ -1415,14 +1619,16 @@
     <w:p>
       <w:pPr>
         <w:spacing w:after="0" w:line="240" w:lineRule="auto"/>
-        <w:rPr>
-          <w:lang w:val="en-US"/>
-        </w:rPr>
-      </w:pPr>
-    </w:p>
-    <w:p>
-      <w:pPr>
-        <w:spacing w:after="0" w:line="240" w:lineRule="auto"/>
+        <w:jc w:val="both"/>
+        <w:rPr>
+          <w:lang w:val="en-US"/>
+        </w:rPr>
+      </w:pPr>
+    </w:p>
+    <w:p>
+      <w:pPr>
+        <w:spacing w:after="0" w:line="240" w:lineRule="auto"/>
+        <w:jc w:val="both"/>
         <w:rPr>
           <w:b/>
           <w:lang w:val="en-US"/>
@@ -1453,6 +1659,7 @@
           <w:numId w:val="1"/>
         </w:numPr>
         <w:spacing w:after="0" w:line="240" w:lineRule="auto"/>
+        <w:jc w:val="both"/>
         <w:rPr>
           <w:lang w:val="en-US"/>
         </w:rPr>
@@ -1601,6 +1808,7 @@
           <w:numId w:val="1"/>
         </w:numPr>
         <w:spacing w:after="0" w:line="240" w:lineRule="auto"/>
+        <w:jc w:val="both"/>
         <w:rPr>
           <w:lang w:val="en-US"/>
         </w:rPr>
@@ -1736,6 +1944,7 @@
           <w:numId w:val="1"/>
         </w:numPr>
         <w:spacing w:after="0" w:line="240" w:lineRule="auto"/>
+        <w:jc w:val="both"/>
         <w:rPr>
           <w:lang w:val="en-US"/>
         </w:rPr>
@@ -1871,6 +2080,7 @@
           <w:numId w:val="1"/>
         </w:numPr>
         <w:spacing w:after="0" w:line="240" w:lineRule="auto"/>
+        <w:jc w:val="both"/>
         <w:rPr>
           <w:lang w:val="en-US"/>
         </w:rPr>
@@ -2015,6 +2225,7 @@
           <w:numId w:val="1"/>
         </w:numPr>
         <w:spacing w:after="0" w:line="240" w:lineRule="auto"/>
+        <w:jc w:val="both"/>
         <w:rPr>
           <w:lang w:val="en-US"/>
         </w:rPr>
@@ -2087,6 +2298,7 @@
           <w:numId w:val="1"/>
         </w:numPr>
         <w:spacing w:after="0" w:line="240" w:lineRule="auto"/>
+        <w:jc w:val="both"/>
         <w:rPr>
           <w:lang w:val="en-US"/>
         </w:rPr>
@@ -2322,6 +2534,7 @@
           <w:numId w:val="1"/>
         </w:numPr>
         <w:spacing w:after="0" w:line="240" w:lineRule="auto"/>
+        <w:jc w:val="both"/>
         <w:rPr>
           <w:lang w:val="en-US"/>
         </w:rPr>
@@ -2479,6 +2692,7 @@
           <w:numId w:val="1"/>
         </w:numPr>
         <w:spacing w:after="0" w:line="240" w:lineRule="auto"/>
+        <w:jc w:val="both"/>
         <w:rPr>
           <w:lang w:val="en-US"/>
         </w:rPr>
@@ -2623,20 +2837,34 @@
           <w:numId w:val="1"/>
         </w:numPr>
         <w:spacing w:after="0" w:line="240" w:lineRule="auto"/>
-        <w:rPr>
-          <w:lang w:val="en-US"/>
-        </w:rPr>
-      </w:pPr>
-      <w:r>
-        <w:rPr>
-          <w:rFonts w:ascii="Arial" w:hAnsi="Arial" w:cs="Arial"/>
-          <w:color w:val="222222"/>
-          <w:sz w:val="20"/>
-          <w:szCs w:val="20"/>
-          <w:shd w:val="clear" w:color="auto" w:fill="FFFFFF"/>
-          <w:lang w:val="en-US"/>
-        </w:rPr>
-        <w:t>Myung, I. J. (2003). Tutorial on maximum likelihood estimation. </w:t>
+        <w:jc w:val="both"/>
+        <w:rPr>
+          <w:lang w:val="en-US"/>
+        </w:rPr>
+      </w:pPr>
+      <w:proofErr w:type="spellStart"/>
+      <w:r>
+        <w:rPr>
+          <w:rFonts w:ascii="Arial" w:hAnsi="Arial" w:cs="Arial"/>
+          <w:color w:val="222222"/>
+          <w:sz w:val="20"/>
+          <w:szCs w:val="20"/>
+          <w:shd w:val="clear" w:color="auto" w:fill="FFFFFF"/>
+          <w:lang w:val="en-US"/>
+        </w:rPr>
+        <w:t>Myung</w:t>
+      </w:r>
+      <w:proofErr w:type="spellEnd"/>
+      <w:r>
+        <w:rPr>
+          <w:rFonts w:ascii="Arial" w:hAnsi="Arial" w:cs="Arial"/>
+          <w:color w:val="222222"/>
+          <w:sz w:val="20"/>
+          <w:szCs w:val="20"/>
+          <w:shd w:val="clear" w:color="auto" w:fill="FFFFFF"/>
+          <w:lang w:val="en-US"/>
+        </w:rPr>
+        <w:t>, I. J. (2003). Tutorial on maximum likelihood estimation. </w:t>
       </w:r>
       <w:proofErr w:type="spellStart"/>
       <w:r>
@@ -2745,6 +2973,148 @@
           <w:numId w:val="1"/>
         </w:numPr>
         <w:spacing w:after="0" w:line="240" w:lineRule="auto"/>
+        <w:jc w:val="both"/>
+        <w:rPr>
+          <w:lang w:val="en-US"/>
+        </w:rPr>
+      </w:pPr>
+      <w:r>
+        <w:rPr>
+          <w:rFonts w:ascii="Arial" w:hAnsi="Arial" w:cs="Arial"/>
+          <w:color w:val="222222"/>
+          <w:sz w:val="20"/>
+          <w:szCs w:val="20"/>
+          <w:shd w:val="clear" w:color="auto" w:fill="FFFFFF"/>
+          <w:lang w:val="en-US"/>
+        </w:rPr>
+        <w:t>Plummer, M. (2003, March). JAGS: A program for analysis of Bayesian graphical models using Gibbs sampling. In </w:t>
+      </w:r>
+      <w:r>
+        <w:rPr>
+          <w:rFonts w:ascii="Arial" w:hAnsi="Arial" w:cs="Arial"/>
+          <w:i/>
+          <w:iCs/>
+          <w:color w:val="222222"/>
+          <w:sz w:val="20"/>
+          <w:szCs w:val="20"/>
+          <w:shd w:val="clear" w:color="auto" w:fill="FFFFFF"/>
+          <w:lang w:val="en-US"/>
+        </w:rPr>
+        <w:t>Proceedings of the 3rd international workshop on distributed statistical computing</w:t>
+      </w:r>
+      <w:r>
+        <w:rPr>
+          <w:rFonts w:ascii="Arial" w:hAnsi="Arial" w:cs="Arial"/>
+          <w:color w:val="222222"/>
+          <w:sz w:val="20"/>
+          <w:szCs w:val="20"/>
+          <w:shd w:val="clear" w:color="auto" w:fill="FFFFFF"/>
+          <w:lang w:val="en-US"/>
+        </w:rPr>
+        <w:t> (Vol. 124, No. 125.10).</w:t>
+      </w:r>
+    </w:p>
+    <w:p>
+      <w:pPr>
+        <w:pStyle w:val="Prrafodelista"/>
+        <w:numPr>
+          <w:ilvl w:val="0"/>
+          <w:numId w:val="1"/>
+        </w:numPr>
+        <w:spacing w:after="0" w:line="240" w:lineRule="auto"/>
+        <w:jc w:val="both"/>
+        <w:rPr>
+          <w:lang w:val="en-US"/>
+        </w:rPr>
+      </w:pPr>
+      <w:r>
+        <w:rPr>
+          <w:rFonts w:ascii="Arial" w:hAnsi="Arial" w:cs="Arial"/>
+          <w:color w:val="222222"/>
+          <w:sz w:val="20"/>
+          <w:szCs w:val="20"/>
+          <w:shd w:val="clear" w:color="auto" w:fill="FFFFFF"/>
+          <w:lang w:val="en-US"/>
+        </w:rPr>
+        <w:t>Plummer, M. (2004). JAGS: Just another Gibbs sampler.</w:t>
+      </w:r>
+    </w:p>
+    <w:p>
+      <w:pPr>
+        <w:pStyle w:val="Prrafodelista"/>
+        <w:numPr>
+          <w:ilvl w:val="0"/>
+          <w:numId w:val="1"/>
+        </w:numPr>
+        <w:spacing w:after="0" w:line="240" w:lineRule="auto"/>
+        <w:jc w:val="both"/>
+        <w:rPr>
+          <w:lang w:val="en-US"/>
+        </w:rPr>
+      </w:pPr>
+      <w:r>
+        <w:rPr>
+          <w:lang w:val="en-US"/>
+        </w:rPr>
+        <w:t>Plummer</w:t>
+      </w:r>
+      <w:r>
+        <w:rPr>
+          <w:lang w:val="en-US"/>
+        </w:rPr>
+        <w:t>, M. (201</w:t>
+      </w:r>
+      <w:r>
+        <w:rPr>
+          <w:lang w:val="en-US"/>
+        </w:rPr>
+        <w:t>8). Package ‘</w:t>
+      </w:r>
+      <w:proofErr w:type="spellStart"/>
+      <w:r>
+        <w:rPr>
+          <w:lang w:val="en-US"/>
+        </w:rPr>
+        <w:t>rjags</w:t>
+      </w:r>
+      <w:proofErr w:type="spellEnd"/>
+      <w:r>
+        <w:rPr>
+          <w:lang w:val="en-US"/>
+        </w:rPr>
+        <w:t>’</w:t>
+      </w:r>
+      <w:r>
+        <w:rPr>
+          <w:lang w:val="en-US"/>
+        </w:rPr>
+        <w:t>.</w:t>
+      </w:r>
+      <w:r>
+        <w:rPr>
+          <w:lang w:val="en-US"/>
+        </w:rPr>
+        <w:t xml:space="preserve"> </w:t>
+      </w:r>
+      <w:hyperlink r:id="rId5" w:history="1">
+        <w:r>
+          <w:rPr>
+            <w:rStyle w:val="Hipervnculo"/>
+            <w:lang w:val="en-US"/>
+          </w:rPr>
+          <w:t>https://cran.r-project.org/web/packages/rjags/rjags.pdf</w:t>
+        </w:r>
+      </w:hyperlink>
+    </w:p>
+    <w:p>
+      <w:pPr>
+        <w:pStyle w:val="Prrafodelista"/>
+        <w:numPr>
+          <w:ilvl w:val="0"/>
+          <w:numId w:val="1"/>
+        </w:numPr>
+        <w:spacing w:after="0" w:line="240" w:lineRule="auto"/>
+        <w:jc w:val="both"/>
         <w:rPr>
           <w:lang w:val="en-US"/>
         </w:rPr>
@@ -2791,7 +3161,7 @@
         </w:rPr>
         <w:t xml:space="preserve">, M. (2012). Package CDM. </w:t>
       </w:r>
-      <w:hyperlink r:id="rId5" w:history="1">
+      <w:hyperlink r:id="rId6" w:history="1">
         <w:r>
           <w:rPr>
             <w:rStyle w:val="Hipervnculo"/>
@@ -2815,6 +3185,7 @@
           <w:numId w:val="1"/>
         </w:numPr>
         <w:spacing w:after="0" w:line="240" w:lineRule="auto"/>
+        <w:jc w:val="both"/>
         <w:rPr>
           <w:lang w:val="en-US"/>
         </w:rPr>
@@ -3012,6 +3383,7 @@
           <w:numId w:val="1"/>
         </w:numPr>
         <w:spacing w:after="0" w:line="240" w:lineRule="auto"/>
+        <w:jc w:val="both"/>
         <w:rPr>
           <w:lang w:val="en-US"/>
         </w:rPr>
@@ -3059,7 +3431,7 @@
         </w:rPr>
         <w:t>URL </w:t>
       </w:r>
-      <w:hyperlink r:id="rId6" w:tgtFrame="_blank" w:history="1">
+      <w:hyperlink r:id="rId7" w:tgtFrame="_blank" w:history="1">
         <w:r>
           <w:rPr>
             <w:rStyle w:val="Hipervnculo"/>
@@ -3074,7 +3446,7 @@
     </w:p>
     <w:sectPr>
       <w:pgSz w:w="12240" w:h="15840"/>
-      <w:pgMar w:top="1417" w:right="1701" w:bottom="1417" w:left="1701" w:header="708" w:footer="708" w:gutter="0"/>
+      <w:pgMar w:top="1417" w:right="1467" w:bottom="1417" w:left="1701" w:header="708" w:footer="708" w:gutter="0"/>
       <w:cols w:space="708"/>
       <w:docGrid w:linePitch="360"/>
     </w:sectPr>
